--- a/1조_러프_매뉴얼.docx
+++ b/1조_러프_매뉴얼.docx
@@ -287,7 +287,21 @@
           <w:rFonts w:hint="eastAsia"/>
           <w:szCs w:val="20"/>
         </w:rPr>
-        <w:t>탈출하지 못한 죄수 더 많으면</w:t>
+        <w:t>탈출하지 못한 죄수</w:t>
+      </w:r>
+      <w:r>
+        <w:rPr>
+          <w:rFonts w:hint="eastAsia"/>
+          <w:szCs w:val="20"/>
+        </w:rPr>
+        <w:t>가</w:t>
+      </w:r>
+      <w:r>
+        <w:rPr>
+          <w:rFonts w:hint="eastAsia"/>
+          <w:szCs w:val="20"/>
+        </w:rPr>
+        <w:t xml:space="preserve"> 더 많으면</w:t>
       </w:r>
       <w:r>
         <w:rPr>
@@ -442,7 +456,21 @@
           <w:rFonts w:hint="eastAsia"/>
           <w:szCs w:val="20"/>
         </w:rPr>
-        <w:t xml:space="preserve"> 간수의 승리로 끝난다.</w:t>
+        <w:t xml:space="preserve"> 간수</w:t>
+      </w:r>
+      <w:r>
+        <w:rPr>
+          <w:rFonts w:hint="eastAsia"/>
+          <w:szCs w:val="20"/>
+        </w:rPr>
+        <w:t>측</w:t>
+      </w:r>
+      <w:r>
+        <w:rPr>
+          <w:rFonts w:hint="eastAsia"/>
+          <w:szCs w:val="20"/>
+        </w:rPr>
+        <w:t>의 승리로 끝난다.</w:t>
       </w:r>
       <w:r>
         <w:rPr>
@@ -620,7 +648,21 @@
           <w:rFonts w:hint="eastAsia"/>
           <w:szCs w:val="20"/>
         </w:rPr>
-        <w:t xml:space="preserve">한사람 당 아이템 획득 수 </w:t>
+        <w:t>한</w:t>
+      </w:r>
+      <w:r>
+        <w:rPr>
+          <w:rFonts w:hint="eastAsia"/>
+          <w:szCs w:val="20"/>
+        </w:rPr>
+        <w:t xml:space="preserve"> </w:t>
+      </w:r>
+      <w:r>
+        <w:rPr>
+          <w:rFonts w:hint="eastAsia"/>
+          <w:szCs w:val="20"/>
+        </w:rPr>
+        <w:t xml:space="preserve">사람 당 아이템 획득 수 </w:t>
       </w:r>
       <w:r>
         <w:rPr>
@@ -635,8 +677,6 @@
         </w:rPr>
         <w:t>개</w:t>
       </w:r>
-      <w:bookmarkStart w:id="0" w:name="_GoBack"/>
-      <w:bookmarkEnd w:id="0"/>
     </w:p>
     <w:p>
       <w:pPr>
@@ -793,7 +833,21 @@
           <w:rFonts w:hint="eastAsia"/>
           <w:szCs w:val="20"/>
         </w:rPr>
-        <w:t>명(간수)로 팀 결정</w:t>
+        <w:t>명(간수)로 팀</w:t>
+      </w:r>
+      <w:r>
+        <w:rPr>
+          <w:rFonts w:hint="eastAsia"/>
+          <w:szCs w:val="20"/>
+        </w:rPr>
+        <w:t>을</w:t>
+      </w:r>
+      <w:r>
+        <w:rPr>
+          <w:rFonts w:hint="eastAsia"/>
+          <w:szCs w:val="20"/>
+        </w:rPr>
+        <w:t xml:space="preserve"> 결정</w:t>
       </w:r>
       <w:r>
         <w:rPr>
@@ -929,16 +983,16 @@
       </w:r>
       <w:r>
         <w:rPr>
-          <w:rFonts w:hint="eastAsia"/>
-          <w:szCs w:val="20"/>
-        </w:rPr>
-        <w:t xml:space="preserve">굵은 대문자 </w:t>
-      </w:r>
-      <w:r>
-        <w:rPr>
-          <w:szCs w:val="20"/>
-        </w:rPr>
-        <w:t>S)</w:t>
+          <w:b/>
+          <w:szCs w:val="20"/>
+        </w:rPr>
+        <w:t>S</w:t>
+      </w:r>
+      <w:r>
+        <w:rPr>
+          <w:szCs w:val="20"/>
+        </w:rPr>
+        <w:t>)</w:t>
       </w:r>
       <w:r>
         <w:rPr>
@@ -1063,38 +1117,86 @@
       <w:pPr>
         <w:jc w:val="center"/>
         <w:rPr>
-          <w:szCs w:val="20"/>
-        </w:rPr>
-      </w:pPr>
-      <w:r>
-        <w:rPr>
-          <w:rFonts w:hint="eastAsia"/>
-          <w:szCs w:val="20"/>
-        </w:rPr>
-        <w:t>#흰 칸은 통로/</w:t>
-      </w:r>
-      <w:r>
-        <w:rPr>
-          <w:szCs w:val="20"/>
-        </w:rPr>
-        <w:t xml:space="preserve"> </w:t>
-      </w:r>
-      <w:r>
-        <w:rPr>
-          <w:rFonts w:hint="eastAsia"/>
-          <w:szCs w:val="20"/>
-        </w:rPr>
-        <w:t>검정 칸은 콘크리트 벽/</w:t>
-      </w:r>
-      <w:r>
-        <w:rPr>
-          <w:szCs w:val="20"/>
-        </w:rPr>
-        <w:t xml:space="preserve"> </w:t>
-      </w:r>
-      <w:r>
-        <w:rPr>
-          <w:rFonts w:hint="eastAsia"/>
+          <w:b/>
+          <w:sz w:val="24"/>
+          <w:szCs w:val="20"/>
+        </w:rPr>
+      </w:pPr>
+      <w:r>
+        <w:rPr>
+          <w:rFonts w:hint="eastAsia"/>
+          <w:b/>
+          <w:sz w:val="24"/>
+          <w:szCs w:val="20"/>
+        </w:rPr>
+        <w:t>#흰</w:t>
+      </w:r>
+      <w:r>
+        <w:rPr>
+          <w:rFonts w:hint="eastAsia"/>
+          <w:b/>
+          <w:sz w:val="24"/>
+          <w:szCs w:val="20"/>
+        </w:rPr>
+        <w:t>색</w:t>
+      </w:r>
+      <w:r>
+        <w:rPr>
+          <w:rFonts w:hint="eastAsia"/>
+          <w:b/>
+          <w:sz w:val="24"/>
+          <w:szCs w:val="20"/>
+        </w:rPr>
+        <w:t xml:space="preserve"> 칸은 통로/</w:t>
+      </w:r>
+      <w:r>
+        <w:rPr>
+          <w:b/>
+          <w:sz w:val="24"/>
+          <w:szCs w:val="20"/>
+        </w:rPr>
+        <w:t xml:space="preserve"> </w:t>
+      </w:r>
+      <w:r>
+        <w:rPr>
+          <w:rFonts w:hint="eastAsia"/>
+          <w:b/>
+          <w:sz w:val="24"/>
+          <w:szCs w:val="20"/>
+        </w:rPr>
+        <w:t>검정</w:t>
+      </w:r>
+      <w:r>
+        <w:rPr>
+          <w:rFonts w:hint="eastAsia"/>
+          <w:b/>
+          <w:sz w:val="24"/>
+          <w:szCs w:val="20"/>
+        </w:rPr>
+        <w:t>색</w:t>
+      </w:r>
+      <w:r>
+        <w:rPr>
+          <w:rFonts w:hint="eastAsia"/>
+          <w:b/>
+          <w:sz w:val="24"/>
+          <w:szCs w:val="20"/>
+        </w:rPr>
+        <w:t xml:space="preserve"> 칸은 콘크리트 벽/</w:t>
+      </w:r>
+      <w:r>
+        <w:rPr>
+          <w:b/>
+          <w:sz w:val="24"/>
+          <w:szCs w:val="20"/>
+        </w:rPr>
+        <w:t xml:space="preserve"> </w:t>
+      </w:r>
+      <w:r>
+        <w:rPr>
+          <w:rFonts w:hint="eastAsia"/>
+          <w:b/>
+          <w:sz w:val="24"/>
           <w:szCs w:val="20"/>
         </w:rPr>
         <w:t>그 외 벽돌#</w:t>
@@ -1107,6 +1209,58 @@
           <w:szCs w:val="20"/>
         </w:rPr>
       </w:pPr>
+      <w:r>
+        <w:rPr>
+          <w:szCs w:val="20"/>
+        </w:rPr>
+        <w:lastRenderedPageBreak/>
+        <w:t>=</w:t>
+      </w:r>
+      <w:r>
+        <w:rPr>
+          <w:szCs w:val="20"/>
+        </w:rPr>
+        <w:t xml:space="preserve"> </w:t>
+      </w:r>
+      <w:r>
+        <w:rPr>
+          <w:szCs w:val="20"/>
+        </w:rPr>
+        <w:t>게임</w:t>
+      </w:r>
+      <w:r>
+        <w:rPr>
+          <w:rFonts w:hint="eastAsia"/>
+          <w:szCs w:val="20"/>
+        </w:rPr>
+        <w:t>은 죄수들부터 주사위를 던져 시작하고,.</w:t>
+      </w:r>
+      <w:r>
+        <w:rPr>
+          <w:szCs w:val="20"/>
+        </w:rPr>
+        <w:t xml:space="preserve"> </w:t>
+      </w:r>
+      <w:r>
+        <w:rPr>
+          <w:szCs w:val="20"/>
+        </w:rPr>
+        <w:t>주사위를 굴려서 나온 수만큼</w:t>
+      </w:r>
+      <w:r>
+        <w:rPr>
+          <w:rFonts w:hint="eastAsia"/>
+          <w:szCs w:val="20"/>
+        </w:rPr>
+        <w:t xml:space="preserve"> 전후좌우로 </w:t>
+      </w:r>
+      <w:r>
+        <w:rPr>
+          <w:rFonts w:hint="eastAsia"/>
+          <w:szCs w:val="20"/>
+        </w:rPr>
+        <w:t>이동이 가능하다.</w:t>
+      </w:r>
     </w:p>
     <w:p>
       <w:pPr>
@@ -1117,54 +1271,53 @@
       </w:pPr>
       <w:r>
         <w:rPr>
-          <w:szCs w:val="20"/>
-        </w:rPr>
-        <w:t>=</w:t>
-      </w:r>
-      <w:r>
-        <w:rPr>
-          <w:szCs w:val="20"/>
-        </w:rPr>
-        <w:t xml:space="preserve"> </w:t>
-      </w:r>
-      <w:r>
-        <w:rPr>
-          <w:szCs w:val="20"/>
-        </w:rPr>
-        <w:t>게임</w:t>
-      </w:r>
-      <w:r>
-        <w:rPr>
-          <w:rFonts w:hint="eastAsia"/>
-          <w:szCs w:val="20"/>
-        </w:rPr>
-        <w:t>은 죄수들부터 주사위를 던져 시작하고,.</w:t>
-      </w:r>
-      <w:r>
-        <w:rPr>
-          <w:szCs w:val="20"/>
-        </w:rPr>
-        <w:t xml:space="preserve"> </w:t>
-      </w:r>
-      <w:r>
-        <w:rPr>
-          <w:szCs w:val="20"/>
-        </w:rPr>
-        <w:t>주사위를 굴려서 나온 수만큼</w:t>
-      </w:r>
-      <w:r>
-        <w:rPr>
-          <w:rFonts w:hint="eastAsia"/>
-          <w:szCs w:val="20"/>
-        </w:rPr>
-        <w:t xml:space="preserve"> 전후좌우로 </w:t>
-      </w:r>
-      <w:r>
-        <w:rPr>
-          <w:rFonts w:hint="eastAsia"/>
-          <w:szCs w:val="20"/>
-        </w:rPr>
-        <w:t>이동이 가능하다.</w:t>
+          <w:rFonts w:hint="eastAsia"/>
+          <w:szCs w:val="20"/>
+        </w:rPr>
+        <w:t>= 간수는 콘크리트 벽(어두운 부분)을 제외하고는 어떤 방향</w:t>
+      </w:r>
+      <w:r>
+        <w:rPr>
+          <w:rFonts w:hint="eastAsia"/>
+          <w:szCs w:val="20"/>
+        </w:rPr>
+        <w:t xml:space="preserve">(대각선 </w:t>
+      </w:r>
+      <w:r>
+        <w:rPr>
+          <w:rFonts w:hint="eastAsia"/>
+          <w:szCs w:val="20"/>
+        </w:rPr>
+        <w:t>제외</w:t>
+      </w:r>
+      <w:bookmarkStart w:id="0" w:name="_GoBack"/>
+      <w:bookmarkEnd w:id="0"/>
+      <w:r>
+        <w:rPr>
+          <w:rFonts w:hint="eastAsia"/>
+          <w:szCs w:val="20"/>
+        </w:rPr>
+        <w:t>)</w:t>
+      </w:r>
+      <w:r>
+        <w:rPr>
+          <w:rFonts w:hint="eastAsia"/>
+          <w:szCs w:val="20"/>
+        </w:rPr>
+        <w:t>으로 이동 가능하다.</w:t>
+      </w:r>
+      <w:r>
+        <w:rPr>
+          <w:szCs w:val="20"/>
+        </w:rPr>
+        <w:t xml:space="preserve"> </w:t>
+      </w:r>
+      <w:r>
+        <w:rPr>
+          <w:rFonts w:hint="eastAsia"/>
+          <w:szCs w:val="20"/>
+        </w:rPr>
+        <w:t xml:space="preserve"> </w:t>
       </w:r>
     </w:p>
     <w:p>
@@ -1176,34 +1329,6 @@
       </w:pPr>
       <w:r>
         <w:rPr>
-          <w:rFonts w:hint="eastAsia"/>
-          <w:szCs w:val="20"/>
-        </w:rPr>
-        <w:t>= 간수는 대각선 방향과 콘크리트 벽(어두운 부분)을 제외하고는 어떤 방향으로 이동 가능하다.</w:t>
-      </w:r>
-      <w:r>
-        <w:rPr>
-          <w:szCs w:val="20"/>
-        </w:rPr>
-        <w:t xml:space="preserve"> </w:t>
-      </w:r>
-      <w:r>
-        <w:rPr>
-          <w:rFonts w:hint="eastAsia"/>
-          <w:szCs w:val="20"/>
-        </w:rPr>
-        <w:t xml:space="preserve"> </w:t>
-      </w:r>
-    </w:p>
-    <w:p>
-      <w:pPr>
-        <w:jc w:val="left"/>
-        <w:rPr>
-          <w:szCs w:val="20"/>
-        </w:rPr>
-      </w:pPr>
-      <w:r>
-        <w:rPr>
           <w:szCs w:val="20"/>
         </w:rPr>
         <w:t xml:space="preserve">= </w:t>
@@ -1274,7 +1399,21 @@
           <w:rFonts w:hint="eastAsia"/>
           <w:szCs w:val="20"/>
         </w:rPr>
-        <w:t>)가 혀용된다.</w:t>
+        <w:t xml:space="preserve">)가 </w:t>
+      </w:r>
+      <w:r>
+        <w:rPr>
+          <w:rFonts w:hint="eastAsia"/>
+          <w:szCs w:val="20"/>
+        </w:rPr>
+        <w:t>허</w:t>
+      </w:r>
+      <w:r>
+        <w:rPr>
+          <w:rFonts w:hint="eastAsia"/>
+          <w:szCs w:val="20"/>
+        </w:rPr>
+        <w:t>용된다.</w:t>
       </w:r>
       <w:r>
         <w:rPr>
@@ -1387,6 +1526,59 @@
           <w:szCs w:val="20"/>
         </w:rPr>
         <w:t>아이템</w:t>
+      </w:r>
+      <w:r>
+        <w:rPr>
+          <w:rFonts w:hint="eastAsia"/>
+          <w:b/>
+          <w:szCs w:val="20"/>
+        </w:rPr>
+        <w:t>(몽키스패너,</w:t>
+      </w:r>
+      <w:r>
+        <w:rPr>
+          <w:b/>
+          <w:szCs w:val="20"/>
+        </w:rPr>
+        <w:t xml:space="preserve"> </w:t>
+      </w:r>
+      <w:r>
+        <w:rPr>
+          <w:rFonts w:hint="eastAsia"/>
+          <w:b/>
+          <w:szCs w:val="20"/>
+        </w:rPr>
+        <w:t>전등,</w:t>
+      </w:r>
+      <w:r>
+        <w:rPr>
+          <w:b/>
+          <w:szCs w:val="20"/>
+        </w:rPr>
+        <w:t xml:space="preserve"> </w:t>
+      </w:r>
+      <w:r>
+        <w:rPr>
+          <w:rFonts w:hint="eastAsia"/>
+          <w:b/>
+          <w:szCs w:val="20"/>
+        </w:rPr>
+        <w:t>테이저건 같은 경우,</w:t>
+      </w:r>
+      <w:r>
+        <w:rPr>
+          <w:b/>
+          <w:szCs w:val="20"/>
+        </w:rPr>
+        <w:t xml:space="preserve"> </w:t>
+      </w:r>
+      <w:r>
+        <w:rPr>
+          <w:rFonts w:hint="eastAsia"/>
+          <w:b/>
+          <w:szCs w:val="20"/>
+        </w:rPr>
+        <w:t>내 턴에 사용가능하며 지나가는 길엔 사용불가)</w:t>
       </w:r>
     </w:p>
     <w:p>
@@ -1600,7 +1792,21 @@
           <w:rFonts w:hint="eastAsia"/>
           <w:szCs w:val="20"/>
         </w:rPr>
-        <w:t>(벽 영역으로 이동가능)</w:t>
+        <w:t>(벽</w:t>
+      </w:r>
+      <w:r>
+        <w:rPr>
+          <w:rFonts w:hint="eastAsia"/>
+          <w:szCs w:val="20"/>
+        </w:rPr>
+        <w:t>돌</w:t>
+      </w:r>
+      <w:r>
+        <w:rPr>
+          <w:rFonts w:hint="eastAsia"/>
+          <w:szCs w:val="20"/>
+        </w:rPr>
+        <w:t xml:space="preserve"> 영역으로 이동가능)</w:t>
       </w:r>
     </w:p>
     <w:p>
@@ -1738,7 +1944,21 @@
           <w:rFonts w:hint="eastAsia"/>
           <w:szCs w:val="20"/>
         </w:rPr>
-        <w:t>땅굴영역을 나올 수 없음</w:t>
+        <w:t>땅굴영역</w:t>
+      </w:r>
+      <w:r>
+        <w:rPr>
+          <w:rFonts w:hint="eastAsia"/>
+          <w:szCs w:val="20"/>
+        </w:rPr>
+        <w:t>[콘크리트 벽]</w:t>
+      </w:r>
+      <w:r>
+        <w:rPr>
+          <w:rFonts w:hint="eastAsia"/>
+          <w:szCs w:val="20"/>
+        </w:rPr>
+        <w:t>을 나올 수 없음</w:t>
       </w:r>
       <w:r>
         <w:rPr>
@@ -1842,6 +2062,7 @@
     </w:p>
     <w:p>
       <w:pPr>
+        <w:ind w:left="1600" w:hangingChars="800" w:hanging="1600"/>
         <w:jc w:val="left"/>
         <w:rPr>
           <w:szCs w:val="20"/>
@@ -1951,6 +2172,19 @@
         </w:rPr>
         <w:t>간수는 한 턴 휴식)</w:t>
       </w:r>
+      <w:r>
+        <w:rPr>
+          <w:szCs w:val="20"/>
+        </w:rPr>
+        <w:t xml:space="preserve">. </w:t>
+      </w:r>
+      <w:r>
+        <w:rPr>
+          <w:rFonts w:hint="eastAsia"/>
+          <w:szCs w:val="20"/>
+        </w:rPr>
+        <w:t>간수와 같은 칸에 위치할 때 적용</w:t>
+      </w:r>
     </w:p>
     <w:p>
       <w:pPr>
@@ -2042,6 +2276,7 @@
     </w:p>
     <w:p>
       <w:pPr>
+        <w:ind w:left="1400" w:hangingChars="700" w:hanging="1400"/>
         <w:jc w:val="left"/>
         <w:rPr>
           <w:szCs w:val="20"/>
@@ -2130,6 +2365,32 @@
           <w:szCs w:val="20"/>
         </w:rPr>
         <w:t xml:space="preserve"> 두 칸 앞에 있는 죄수 포획 가능(일회성)</w:t>
+      </w:r>
+      <w:r>
+        <w:rPr>
+          <w:szCs w:val="20"/>
+        </w:rPr>
+        <w:t xml:space="preserve">. </w:t>
+      </w:r>
+      <w:r>
+        <w:rPr>
+          <w:rFonts w:hint="eastAsia"/>
+          <w:szCs w:val="20"/>
+        </w:rPr>
+        <w:t>몽키스패너와 격돌할 경우,</w:t>
+      </w:r>
+      <w:r>
+        <w:rPr>
+          <w:szCs w:val="20"/>
+        </w:rPr>
+        <w:t xml:space="preserve"> </w:t>
+      </w:r>
+      <w:r>
+        <w:rPr>
+          <w:rFonts w:hint="eastAsia"/>
+          <w:szCs w:val="20"/>
+        </w:rPr>
+        <w:t>당연히 테이저건이 더 우위를 가짐</w:t>
       </w:r>
     </w:p>
     <w:p>
@@ -2507,13 +2768,20 @@
           <w:rFonts w:hint="eastAsia"/>
           <w:szCs w:val="20"/>
         </w:rPr>
-        <w:t xml:space="preserve">(굵은 대문자 </w:t>
-      </w:r>
-      <w:r>
-        <w:rPr>
-          <w:szCs w:val="20"/>
-        </w:rPr>
-        <w:t>S)</w:t>
+        <w:t>(</w:t>
+      </w:r>
+      <w:r>
+        <w:rPr>
+          <w:b/>
+          <w:szCs w:val="20"/>
+        </w:rPr>
+        <w:t>S</w:t>
+      </w:r>
+      <w:r>
+        <w:rPr>
+          <w:szCs w:val="20"/>
+        </w:rPr>
+        <w:t>)</w:t>
       </w:r>
       <w:r>
         <w:rPr>
@@ -2541,7 +2809,21 @@
           <w:rFonts w:hint="eastAsia"/>
           <w:szCs w:val="20"/>
         </w:rPr>
-        <w:t>이벤트 카드 지시문에 의해 이동한 경우 제외)</w:t>
+        <w:t>이벤트 카드 지시문</w:t>
+      </w:r>
+      <w:r>
+        <w:rPr>
+          <w:rFonts w:hint="eastAsia"/>
+          <w:szCs w:val="20"/>
+        </w:rPr>
+        <w:t>[상황실 호출]</w:t>
+      </w:r>
+      <w:r>
+        <w:rPr>
+          <w:rFonts w:hint="eastAsia"/>
+          <w:szCs w:val="20"/>
+        </w:rPr>
+        <w:t>에 의해 이동한 경우 제외)</w:t>
       </w:r>
     </w:p>
     <w:p>
@@ -2648,211 +2930,7 @@
           <w:rFonts w:hint="eastAsia"/>
           <w:szCs w:val="20"/>
         </w:rPr>
-        <w:t xml:space="preserve"> 간수와 비슷한 권한(콘크리트 벽 빼고 다 이동가능하기)을 가진다.</w:t>
-      </w:r>
-      <w:r>
-        <w:rPr>
-          <w:szCs w:val="20"/>
-        </w:rPr>
-        <w:t xml:space="preserve"> </w:t>
-      </w:r>
-      <w:r>
-        <w:rPr>
-          <w:rFonts w:hint="eastAsia"/>
-          <w:szCs w:val="20"/>
-        </w:rPr>
-        <w:t>또한,</w:t>
-      </w:r>
-      <w:r>
-        <w:rPr>
-          <w:szCs w:val="20"/>
-        </w:rPr>
-        <w:t xml:space="preserve"> </w:t>
-      </w:r>
-      <w:r>
-        <w:rPr>
-          <w:rFonts w:hint="eastAsia"/>
-          <w:szCs w:val="20"/>
-        </w:rPr>
-        <w:t xml:space="preserve">해당 죄수는 </w:t>
-      </w:r>
-      <w:r>
-        <w:rPr>
-          <w:rFonts w:hint="eastAsia"/>
-          <w:szCs w:val="20"/>
-        </w:rPr>
-        <w:t>탈의실 칸에서 주사위를 굴려 특정 번호를 부여 받</w:t>
-      </w:r>
-      <w:r>
-        <w:rPr>
-          <w:rFonts w:hint="eastAsia"/>
-          <w:szCs w:val="20"/>
-        </w:rPr>
-        <w:t>는다</w:t>
-      </w:r>
-      <w:r>
-        <w:rPr>
-          <w:rFonts w:hint="eastAsia"/>
-          <w:szCs w:val="20"/>
-        </w:rPr>
-        <w:t>.</w:t>
-      </w:r>
-      <w:r>
-        <w:rPr>
-          <w:szCs w:val="20"/>
-        </w:rPr>
-        <w:t xml:space="preserve"> </w:t>
-      </w:r>
-      <w:r>
-        <w:rPr>
-          <w:rFonts w:hint="eastAsia"/>
-          <w:szCs w:val="20"/>
-        </w:rPr>
-        <w:t>그 후,</w:t>
-      </w:r>
-      <w:r>
-        <w:rPr>
-          <w:rFonts w:hint="eastAsia"/>
-          <w:szCs w:val="20"/>
-        </w:rPr>
-        <w:t xml:space="preserve"> </w:t>
-      </w:r>
-      <w:r>
-        <w:rPr>
-          <w:rFonts w:hint="eastAsia"/>
-          <w:szCs w:val="20"/>
-        </w:rPr>
-        <w:t xml:space="preserve">간수에게 잡혔을 때 간수가 주사위를 굴려 번호가 같으면 </w:t>
-      </w:r>
-      <w:r>
-        <w:rPr>
-          <w:rFonts w:hint="eastAsia"/>
-          <w:szCs w:val="20"/>
-        </w:rPr>
-        <w:t xml:space="preserve">죄수는 </w:t>
-      </w:r>
-      <w:r>
-        <w:rPr>
-          <w:rFonts w:hint="eastAsia"/>
-          <w:szCs w:val="20"/>
-        </w:rPr>
-        <w:t>회피가능</w:t>
-      </w:r>
-      <w:r>
-        <w:rPr>
-          <w:rFonts w:hint="eastAsia"/>
-          <w:szCs w:val="20"/>
-        </w:rPr>
-        <w:t>(</w:t>
-      </w:r>
-      <w:r>
-        <w:rPr>
-          <w:szCs w:val="20"/>
-        </w:rPr>
-        <w:t>통과</w:t>
-      </w:r>
-      <w:r>
-        <w:rPr>
-          <w:rFonts w:hint="eastAsia"/>
-          <w:szCs w:val="20"/>
-        </w:rPr>
-        <w:t>)</w:t>
-      </w:r>
-      <w:r>
-        <w:rPr>
-          <w:rFonts w:hint="eastAsia"/>
-          <w:szCs w:val="20"/>
-        </w:rPr>
-        <w:t>하지만</w:t>
-      </w:r>
-      <w:r>
-        <w:rPr>
-          <w:rFonts w:hint="eastAsia"/>
-          <w:szCs w:val="20"/>
-        </w:rPr>
-        <w:t>,</w:t>
-      </w:r>
-      <w:r>
-        <w:rPr>
-          <w:rFonts w:hint="eastAsia"/>
-          <w:szCs w:val="20"/>
-        </w:rPr>
-        <w:t xml:space="preserve"> </w:t>
-      </w:r>
-      <w:r>
-        <w:rPr>
-          <w:rFonts w:hint="eastAsia"/>
-          <w:szCs w:val="20"/>
-        </w:rPr>
-        <w:t>맞지 않으면</w:t>
-      </w:r>
-      <w:r>
-        <w:rPr>
-          <w:rFonts w:hint="eastAsia"/>
-          <w:szCs w:val="20"/>
-        </w:rPr>
-        <w:t xml:space="preserve"> 해당 죄수는 독방으로 들어간다.</w:t>
-      </w:r>
-      <w:r>
-        <w:rPr>
-          <w:szCs w:val="20"/>
-        </w:rPr>
-        <w:t xml:space="preserve"> </w:t>
-      </w:r>
-      <w:r>
-        <w:rPr>
-          <w:rFonts w:hint="eastAsia"/>
-          <w:szCs w:val="20"/>
-        </w:rPr>
-        <w:t xml:space="preserve">이때 </w:t>
-      </w:r>
-      <w:r>
-        <w:rPr>
-          <w:rFonts w:hint="eastAsia"/>
-          <w:szCs w:val="20"/>
-        </w:rPr>
-        <w:t xml:space="preserve">아이템은 모두 </w:t>
-      </w:r>
-      <w:r>
-        <w:rPr>
-          <w:rFonts w:hint="eastAsia"/>
-          <w:szCs w:val="20"/>
-        </w:rPr>
-        <w:t>몰수된다.</w:t>
-      </w:r>
-    </w:p>
-    <w:p>
-      <w:pPr>
-        <w:jc w:val="left"/>
-        <w:rPr>
-          <w:szCs w:val="20"/>
-        </w:rPr>
-      </w:pPr>
-      <w:r>
-        <w:rPr>
-          <w:szCs w:val="20"/>
-        </w:rPr>
-        <w:t>(</w:t>
-      </w:r>
-      <w:r>
-        <w:rPr>
-          <w:rFonts w:hint="eastAsia"/>
-          <w:szCs w:val="20"/>
-        </w:rPr>
-        <w:t xml:space="preserve">예시 </w:t>
-      </w:r>
-      <w:r>
-        <w:rPr>
-          <w:szCs w:val="20"/>
-        </w:rPr>
-        <w:t xml:space="preserve">: </w:t>
-      </w:r>
-      <w:r>
-        <w:rPr>
-          <w:rFonts w:hint="eastAsia"/>
-          <w:szCs w:val="20"/>
-        </w:rPr>
-        <w:t>똑같은 수가 나오면 통과되고 다른 수가 나오면 독방으로 가고 아이템도 몰수)</w:t>
+        <w:t xml:space="preserve"> 간수와 비슷한 권한(콘크리트 벽 빼고 다 이동가능하기)을 가진다</w:t>
       </w:r>
     </w:p>
     <w:p>
@@ -2943,7 +3021,21 @@
           <w:rFonts w:hint="eastAsia"/>
           <w:szCs w:val="20"/>
         </w:rPr>
-        <w:t>숟가락을 얻은 죄수가 바깥은 나</w:t>
+        <w:t>숟가락을 얻은 죄수가 바깥</w:t>
+      </w:r>
+      <w:r>
+        <w:rPr>
+          <w:rFonts w:hint="eastAsia"/>
+          <w:szCs w:val="20"/>
+        </w:rPr>
+        <w:t>을</w:t>
+      </w:r>
+      <w:r>
+        <w:rPr>
+          <w:rFonts w:hint="eastAsia"/>
+          <w:szCs w:val="20"/>
+        </w:rPr>
+        <w:t xml:space="preserve"> 나</w:t>
       </w:r>
       <w:r>
         <w:rPr>
